--- a/Documents/AT01 3D Character Development.docx
+++ b/Documents/AT01 3D Character Development.docx
@@ -7859,19 +7859,19 @@
             </wp:anchor>
           </w:drawing>
         </mc:Choice>
-        <mc:Fallback xmlns:aclsh="http://schemas.microsoft.com/office/drawing/2020/classificationShape" xmlns:a="http://schemas.openxmlformats.org/drawingml/2006/main">
+        <mc:Fallback>
           <w:pict>
-            <v:shapetype id="_x0000_t202" coordsize="21600,21600" o:spt="202" path="m,l,21600r21600,l21600,xe" w14:anchorId="60EDE6C6">
+            <v:shapetype w14:anchorId="60EDE6C6" id="_x0000_t202" coordsize="21600,21600" o:spt="202" path="m,l,21600r21600,l21600,xe">
               <v:stroke joinstyle="miter"/>
               <v:path gradientshapeok="t" o:connecttype="rect"/>
             </v:shapetype>
-            <v:shape id="Text Box 4" style="position:absolute;margin-left:0;margin-top:.05pt;width:34.95pt;height:34.95pt;z-index:251658245;visibility:visible;mso-wrap-style:none;mso-wrap-distance-left:0;mso-wrap-distance-top:0;mso-wrap-distance-right:0;mso-wrap-distance-bottom:0;mso-position-horizontal:center;mso-position-horizontal-relative:text;mso-position-vertical:absolute;mso-position-vertical-relative:text;v-text-anchor:top" alt="OFFICIAL" o:spid="_x0000_s1026" filled="f" stroked="f" type="#_x0000_t202" o:gfxdata="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">
+            <v:shape id="Text Box 4" o:spid="_x0000_s1026" type="#_x0000_t202" alt="OFFICIAL" style="position:absolute;margin-left:0;margin-top:.05pt;width:34.95pt;height:34.95pt;z-index:251658245;visibility:visible;mso-wrap-style:none;mso-wrap-distance-left:0;mso-wrap-distance-top:0;mso-wrap-distance-right:0;mso-wrap-distance-bottom:0;mso-position-horizontal:center;mso-position-horizontal-relative:text;mso-position-vertical:absolute;mso-position-vertical-relative:text;v-text-anchor:top" o:gfxdata="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" filled="f" stroked="f">
               <v:textbox style="mso-fit-shape-to-text:t" inset="0,0,0,0">
                 <w:txbxContent>
                   <w:p>
                     <w:pPr>
                       <w:rPr>
-                        <w:rFonts w:ascii="Calibri" w:hAnsi="Calibri" w:eastAsia="Calibri" w:cs="Calibri"/>
+                        <w:rFonts w:ascii="Calibri" w:eastAsia="Calibri" w:hAnsi="Calibri" w:cs="Calibri"/>
                         <w:noProof/>
                         <w:color w:val="FF0000"/>
                         <w:sz w:val="20"/>
@@ -7879,7 +7879,7 @@
                     </w:pPr>
                     <w:r>
                       <w:rPr>
-                        <w:rFonts w:ascii="Calibri" w:hAnsi="Calibri" w:eastAsia="Calibri" w:cs="Calibri"/>
+                        <w:rFonts w:ascii="Calibri" w:eastAsia="Calibri" w:hAnsi="Calibri" w:cs="Calibri"/>
                         <w:noProof/>
                         <w:color w:val="FF0000"/>
                         <w:sz w:val="20"/>
@@ -8047,19 +8047,19 @@
             </wp:anchor>
           </w:drawing>
         </mc:Choice>
-        <mc:Fallback xmlns:aclsh="http://schemas.microsoft.com/office/drawing/2020/classificationShape" xmlns:a14="http://schemas.microsoft.com/office/drawing/2010/main" xmlns:pic="http://schemas.openxmlformats.org/drawingml/2006/picture" xmlns:a="http://schemas.openxmlformats.org/drawingml/2006/main">
+        <mc:Fallback>
           <w:pict>
-            <v:shapetype id="_x0000_t202" coordsize="21600,21600" o:spt="202" path="m,l,21600r21600,l21600,xe" w14:anchorId="246D5626">
+            <v:shapetype w14:anchorId="246D5626" id="_x0000_t202" coordsize="21600,21600" o:spt="202" path="m,l,21600r21600,l21600,xe">
               <v:stroke joinstyle="miter"/>
               <v:path gradientshapeok="t" o:connecttype="rect"/>
             </v:shapetype>
-            <v:shape id="Text Box 5" style="position:absolute;left:0;text-align:left;margin-left:0;margin-top:.05pt;width:34.95pt;height:34.95pt;z-index:251658246;visibility:visible;mso-wrap-style:none;mso-wrap-distance-left:0;mso-wrap-distance-top:0;mso-wrap-distance-right:0;mso-wrap-distance-bottom:0;mso-position-horizontal:center;mso-position-horizontal-relative:text;mso-position-vertical:absolute;mso-position-vertical-relative:text;v-text-anchor:top" alt="OFFICIAL" o:spid="_x0000_s1027" filled="f" stroked="f" type="#_x0000_t202" o:gfxdata="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">
+            <v:shape id="Text Box 5" o:spid="_x0000_s1027" type="#_x0000_t202" alt="OFFICIAL" style="position:absolute;left:0;text-align:left;margin-left:0;margin-top:.05pt;width:34.95pt;height:34.95pt;z-index:251658246;visibility:visible;mso-wrap-style:none;mso-wrap-distance-left:0;mso-wrap-distance-top:0;mso-wrap-distance-right:0;mso-wrap-distance-bottom:0;mso-position-horizontal:center;mso-position-horizontal-relative:text;mso-position-vertical:absolute;mso-position-vertical-relative:text;v-text-anchor:top" o:gfxdata="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" filled="f" stroked="f">
               <v:textbox style="mso-fit-shape-to-text:t" inset="0,0,0,0">
                 <w:txbxContent>
                   <w:p>
                     <w:pPr>
                       <w:rPr>
-                        <w:rFonts w:ascii="Calibri" w:hAnsi="Calibri" w:eastAsia="Calibri" w:cs="Calibri"/>
+                        <w:rFonts w:ascii="Calibri" w:eastAsia="Calibri" w:hAnsi="Calibri" w:cs="Calibri"/>
                         <w:noProof/>
                         <w:color w:val="FF0000"/>
                         <w:sz w:val="20"/>
@@ -8067,7 +8067,7 @@
                     </w:pPr>
                     <w:r>
                       <w:rPr>
-                        <w:rFonts w:ascii="Calibri" w:hAnsi="Calibri" w:eastAsia="Calibri" w:cs="Calibri"/>
+                        <w:rFonts w:ascii="Calibri" w:eastAsia="Calibri" w:hAnsi="Calibri" w:cs="Calibri"/>
                         <w:noProof/>
                         <w:color w:val="FF0000"/>
                         <w:sz w:val="20"/>
@@ -8205,19 +8205,19 @@
             </wp:anchor>
           </w:drawing>
         </mc:Choice>
-        <mc:Fallback xmlns:aclsh="http://schemas.microsoft.com/office/drawing/2020/classificationShape" xmlns:a="http://schemas.openxmlformats.org/drawingml/2006/main">
+        <mc:Fallback>
           <w:pict>
-            <v:shapetype id="_x0000_t202" coordsize="21600,21600" o:spt="202" path="m,l,21600r21600,l21600,xe" w14:anchorId="1ACCF362">
+            <v:shapetype w14:anchorId="1ACCF362" id="_x0000_t202" coordsize="21600,21600" o:spt="202" path="m,l,21600r21600,l21600,xe">
               <v:stroke joinstyle="miter"/>
               <v:path gradientshapeok="t" o:connecttype="rect"/>
             </v:shapetype>
-            <v:shape id="Text Box 6" style="position:absolute;margin-left:0;margin-top:.05pt;width:34.95pt;height:34.95pt;z-index:251658244;visibility:visible;mso-wrap-style:none;mso-wrap-distance-left:0;mso-wrap-distance-top:0;mso-wrap-distance-right:0;mso-wrap-distance-bottom:0;mso-position-horizontal:center;mso-position-horizontal-relative:text;mso-position-vertical:absolute;mso-position-vertical-relative:text;v-text-anchor:top" alt="OFFICIAL" o:spid="_x0000_s1028" filled="f" stroked="f" type="#_x0000_t202" o:gfxdata="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">
+            <v:shape id="Text Box 6" o:spid="_x0000_s1028" type="#_x0000_t202" alt="OFFICIAL" style="position:absolute;margin-left:0;margin-top:.05pt;width:34.95pt;height:34.95pt;z-index:251658244;visibility:visible;mso-wrap-style:none;mso-wrap-distance-left:0;mso-wrap-distance-top:0;mso-wrap-distance-right:0;mso-wrap-distance-bottom:0;mso-position-horizontal:center;mso-position-horizontal-relative:text;mso-position-vertical:absolute;mso-position-vertical-relative:text;v-text-anchor:top" o:gfxdata="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" filled="f" stroked="f">
               <v:textbox style="mso-fit-shape-to-text:t" inset="0,0,0,0">
                 <w:txbxContent>
                   <w:p>
                     <w:pPr>
                       <w:rPr>
-                        <w:rFonts w:ascii="Calibri" w:hAnsi="Calibri" w:eastAsia="Calibri" w:cs="Calibri"/>
+                        <w:rFonts w:ascii="Calibri" w:eastAsia="Calibri" w:hAnsi="Calibri" w:cs="Calibri"/>
                         <w:noProof/>
                         <w:color w:val="FF0000"/>
                         <w:sz w:val="20"/>
@@ -8225,7 +8225,7 @@
                     </w:pPr>
                     <w:r>
                       <w:rPr>
-                        <w:rFonts w:ascii="Calibri" w:hAnsi="Calibri" w:eastAsia="Calibri" w:cs="Calibri"/>
+                        <w:rFonts w:ascii="Calibri" w:eastAsia="Calibri" w:hAnsi="Calibri" w:cs="Calibri"/>
                         <w:noProof/>
                         <w:color w:val="FF0000"/>
                         <w:sz w:val="20"/>
@@ -8329,19 +8329,19 @@
             </wp:anchor>
           </w:drawing>
         </mc:Choice>
-        <mc:Fallback xmlns:aclsh="http://schemas.microsoft.com/office/drawing/2020/classificationShape" xmlns:a="http://schemas.openxmlformats.org/drawingml/2006/main">
+        <mc:Fallback>
           <w:pict>
-            <v:shapetype id="_x0000_t202" coordsize="21600,21600" o:spt="202" path="m,l,21600r21600,l21600,xe" w14:anchorId="1648D2E4">
+            <v:shapetype w14:anchorId="1648D2E4" id="_x0000_t202" coordsize="21600,21600" o:spt="202" path="m,l,21600r21600,l21600,xe">
               <v:stroke joinstyle="miter"/>
               <v:path gradientshapeok="t" o:connecttype="rect"/>
             </v:shapetype>
-            <v:shape id="Text Box 2" style="position:absolute;margin-left:0;margin-top:.05pt;width:34.95pt;height:34.95pt;z-index:251658241;visibility:visible;mso-wrap-style:none;mso-wrap-distance-left:0;mso-wrap-distance-top:0;mso-wrap-distance-right:0;mso-wrap-distance-bottom:0;mso-position-horizontal:center;mso-position-horizontal-relative:text;mso-position-vertical:absolute;mso-position-vertical-relative:text;v-text-anchor:top" alt="OFFICIAL" o:spid="_x0000_s1029" filled="f" stroked="f" type="#_x0000_t202" o:gfxdata="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">
+            <v:shape id="Text Box 2" o:spid="_x0000_s1029" type="#_x0000_t202" alt="OFFICIAL" style="position:absolute;margin-left:0;margin-top:.05pt;width:34.95pt;height:34.95pt;z-index:251658241;visibility:visible;mso-wrap-style:none;mso-wrap-distance-left:0;mso-wrap-distance-top:0;mso-wrap-distance-right:0;mso-wrap-distance-bottom:0;mso-position-horizontal:center;mso-position-horizontal-relative:text;mso-position-vertical:absolute;mso-position-vertical-relative:text;v-text-anchor:top" o:gfxdata="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" filled="f" stroked="f">
               <v:textbox style="mso-fit-shape-to-text:t" inset="0,0,0,0">
                 <w:txbxContent>
                   <w:p>
                     <w:pPr>
                       <w:rPr>
-                        <w:rFonts w:ascii="Calibri" w:hAnsi="Calibri" w:eastAsia="Calibri" w:cs="Calibri"/>
+                        <w:rFonts w:ascii="Calibri" w:eastAsia="Calibri" w:hAnsi="Calibri" w:cs="Calibri"/>
                         <w:noProof/>
                         <w:color w:val="FF0000"/>
                         <w:sz w:val="20"/>
@@ -8349,7 +8349,7 @@
                     </w:pPr>
                     <w:r>
                       <w:rPr>
-                        <w:rFonts w:ascii="Calibri" w:hAnsi="Calibri" w:eastAsia="Calibri" w:cs="Calibri"/>
+                        <w:rFonts w:ascii="Calibri" w:eastAsia="Calibri" w:hAnsi="Calibri" w:cs="Calibri"/>
                         <w:noProof/>
                         <w:color w:val="FF0000"/>
                         <w:sz w:val="20"/>
@@ -8515,19 +8515,19 @@
             </wp:anchor>
           </w:drawing>
         </mc:Choice>
-        <mc:Fallback xmlns:aclsh="http://schemas.microsoft.com/office/drawing/2020/classificationShape" xmlns:a14="http://schemas.microsoft.com/office/drawing/2010/main" xmlns:pic="http://schemas.openxmlformats.org/drawingml/2006/picture" xmlns:a="http://schemas.openxmlformats.org/drawingml/2006/main">
+        <mc:Fallback>
           <w:pict>
-            <v:shapetype id="_x0000_t202" coordsize="21600,21600" o:spt="202" path="m,l,21600r21600,l21600,xe" w14:anchorId="5F8C528B">
+            <v:shapetype w14:anchorId="5F8C528B" id="_x0000_t202" coordsize="21600,21600" o:spt="202" path="m,l,21600r21600,l21600,xe">
               <v:stroke joinstyle="miter"/>
               <v:path gradientshapeok="t" o:connecttype="rect"/>
             </v:shapetype>
-            <v:shape id="Text Box 3" style="position:absolute;margin-left:0;margin-top:-15.3pt;width:34.95pt;height:34.95pt;z-index:251658242;visibility:visible;mso-wrap-style:none;mso-wrap-distance-left:0;mso-wrap-distance-top:0;mso-wrap-distance-right:0;mso-wrap-distance-bottom:0;mso-position-horizontal:center;mso-position-horizontal-relative:margin;mso-position-vertical:absolute;mso-position-vertical-relative:text;v-text-anchor:top" alt="OFFICIAL" o:spid="_x0000_s1030" filled="f" stroked="f" type="#_x0000_t202" o:gfxdata="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">
+            <v:shape id="Text Box 3" o:spid="_x0000_s1030" type="#_x0000_t202" alt="OFFICIAL" style="position:absolute;margin-left:0;margin-top:-15.3pt;width:34.95pt;height:34.95pt;z-index:251658242;visibility:visible;mso-wrap-style:none;mso-wrap-distance-left:0;mso-wrap-distance-top:0;mso-wrap-distance-right:0;mso-wrap-distance-bottom:0;mso-position-horizontal:center;mso-position-horizontal-relative:margin;mso-position-vertical:absolute;mso-position-vertical-relative:text;v-text-anchor:top" o:gfxdata="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" filled="f" stroked="f">
               <v:textbox style="mso-fit-shape-to-text:t" inset="0,0,0,0">
                 <w:txbxContent>
                   <w:p>
                     <w:pPr>
                       <w:rPr>
-                        <w:rFonts w:ascii="Calibri" w:hAnsi="Calibri" w:eastAsia="Calibri" w:cs="Calibri"/>
+                        <w:rFonts w:ascii="Calibri" w:eastAsia="Calibri" w:hAnsi="Calibri" w:cs="Calibri"/>
                         <w:noProof/>
                         <w:color w:val="FF0000"/>
                         <w:sz w:val="20"/>
@@ -8535,7 +8535,7 @@
                     </w:pPr>
                     <w:r>
                       <w:rPr>
-                        <w:rFonts w:ascii="Calibri" w:hAnsi="Calibri" w:eastAsia="Calibri" w:cs="Calibri"/>
+                        <w:rFonts w:ascii="Calibri" w:eastAsia="Calibri" w:hAnsi="Calibri" w:cs="Calibri"/>
                         <w:noProof/>
                         <w:color w:val="FF0000"/>
                         <w:sz w:val="20"/>
@@ -8665,19 +8665,19 @@
             </wp:anchor>
           </w:drawing>
         </mc:Choice>
-        <mc:Fallback xmlns:aclsh="http://schemas.microsoft.com/office/drawing/2020/classificationShape" xmlns:a="http://schemas.openxmlformats.org/drawingml/2006/main">
+        <mc:Fallback>
           <w:pict>
-            <v:shapetype id="_x0000_t202" coordsize="21600,21600" o:spt="202" path="m,l,21600r21600,l21600,xe" w14:anchorId="42535EBF">
+            <v:shapetype w14:anchorId="42535EBF" id="_x0000_t202" coordsize="21600,21600" o:spt="202" path="m,l,21600r21600,l21600,xe">
               <v:stroke joinstyle="miter"/>
               <v:path gradientshapeok="t" o:connecttype="rect"/>
             </v:shapetype>
-            <v:shape id="Text Box 1" style="position:absolute;margin-left:0;margin-top:.05pt;width:34.95pt;height:34.95pt;z-index:251658240;visibility:visible;mso-wrap-style:none;mso-wrap-distance-left:0;mso-wrap-distance-top:0;mso-wrap-distance-right:0;mso-wrap-distance-bottom:0;mso-position-horizontal:center;mso-position-horizontal-relative:text;mso-position-vertical:absolute;mso-position-vertical-relative:text;v-text-anchor:top" alt="OFFICIAL" o:spid="_x0000_s1031" filled="f" stroked="f" type="#_x0000_t202" o:gfxdata="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">
+            <v:shape id="Text Box 1" o:spid="_x0000_s1031" type="#_x0000_t202" alt="OFFICIAL" style="position:absolute;margin-left:0;margin-top:.05pt;width:34.95pt;height:34.95pt;z-index:251658240;visibility:visible;mso-wrap-style:none;mso-wrap-distance-left:0;mso-wrap-distance-top:0;mso-wrap-distance-right:0;mso-wrap-distance-bottom:0;mso-position-horizontal:center;mso-position-horizontal-relative:text;mso-position-vertical:absolute;mso-position-vertical-relative:text;v-text-anchor:top" o:gfxdata="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" filled="f" stroked="f">
               <v:textbox style="mso-fit-shape-to-text:t" inset="0,0,0,0">
                 <w:txbxContent>
                   <w:p>
                     <w:pPr>
                       <w:rPr>
-                        <w:rFonts w:ascii="Calibri" w:hAnsi="Calibri" w:eastAsia="Calibri" w:cs="Calibri"/>
+                        <w:rFonts w:ascii="Calibri" w:eastAsia="Calibri" w:hAnsi="Calibri" w:cs="Calibri"/>
                         <w:noProof/>
                         <w:color w:val="FF0000"/>
                         <w:sz w:val="20"/>
@@ -8685,7 +8685,7 @@
                     </w:pPr>
                     <w:r>
                       <w:rPr>
-                        <w:rFonts w:ascii="Calibri" w:hAnsi="Calibri" w:eastAsia="Calibri" w:cs="Calibri"/>
+                        <w:rFonts w:ascii="Calibri" w:eastAsia="Calibri" w:hAnsi="Calibri" w:cs="Calibri"/>
                         <w:noProof/>
                         <w:color w:val="FF0000"/>
                         <w:sz w:val="20"/>
@@ -10138,7 +10138,7 @@
     <w:charset w:val="00"/>
     <w:family w:val="swiss"/>
     <w:pitch w:val="variable"/>
-    <w:sig w:usb0="E4002EFF" w:usb1="C000247B" w:usb2="00000009" w:usb3="00000000" w:csb0="000001FF" w:csb1="00000000"/>
+    <w:sig w:usb0="E4002EFF" w:usb1="C200247B" w:usb2="00000009" w:usb3="00000000" w:csb0="000001FF" w:csb1="00000000"/>
   </w:font>
   <w:font w:name="Arial">
     <w:panose1 w:val="020B0604020202020204"/>
@@ -10188,7 +10188,7 @@
     <w:charset w:val="00"/>
     <w:family w:val="swiss"/>
     <w:pitch w:val="variable"/>
-    <w:sig w:usb0="E4002EFF" w:usb1="C000247B" w:usb2="00000009" w:usb3="00000000" w:csb0="000001FF" w:csb1="00000000"/>
+    <w:sig w:usb0="E4002EFF" w:usb1="C200247B" w:usb2="00000009" w:usb3="00000000" w:csb0="000001FF" w:csb1="00000000"/>
   </w:font>
   <w:font w:name="Yu Mincho">
     <w:charset w:val="80"/>
@@ -10217,6 +10217,7 @@
     <w:rsidRoot w:val="0091414F"/>
     <w:rsid w:val="00131C29"/>
     <w:rsid w:val="00275737"/>
+    <w:rsid w:val="0051252B"/>
     <w:rsid w:val="00723F84"/>
     <w:rsid w:val="00866CB9"/>
     <w:rsid w:val="0091414F"/>
@@ -10974,7 +10975,14 @@
 </file>
 
 <file path=customXml/item1.xml><?xml version="1.0" encoding="utf-8"?>
-<b:Sources xmlns:b="http://schemas.openxmlformats.org/officeDocument/2006/bibliography" xmlns="http://schemas.openxmlformats.org/officeDocument/2006/bibliography" SelectedStyle="\APASixthEditionOfficeOnline.xsl" StyleName="APA" Version="6"/>
+<p:properties xmlns:p="http://schemas.microsoft.com/office/2006/metadata/properties" xmlns:xsi="http://www.w3.org/2001/XMLSchema-instance" xmlns:pc="http://schemas.microsoft.com/office/infopath/2007/PartnerControls">
+  <documentManagement>
+    <TaxCatchAll xmlns="b4b8d115-9a68-473d-91cb-4bf0d85fa27c" xsi:nil="true"/>
+    <lcf76f155ced4ddcb4097134ff3c332f xmlns="74e575ec-44d9-47a4-ba1b-6ff4edd58a01">
+      <Terms xmlns="http://schemas.microsoft.com/office/infopath/2007/PartnerControls"/>
+    </lcf76f155ced4ddcb4097134ff3c332f>
+  </documentManagement>
+</p:properties>
 </file>
 
 <file path=customXml/item2.xml><?xml version="1.0" encoding="utf-8"?>
@@ -10987,14 +10995,7 @@
 </file>
 
 <file path=customXml/item3.xml><?xml version="1.0" encoding="utf-8"?>
-<p:properties xmlns:p="http://schemas.microsoft.com/office/2006/metadata/properties" xmlns:xsi="http://www.w3.org/2001/XMLSchema-instance" xmlns:pc="http://schemas.microsoft.com/office/infopath/2007/PartnerControls">
-  <documentManagement>
-    <TaxCatchAll xmlns="b4b8d115-9a68-473d-91cb-4bf0d85fa27c" xsi:nil="true"/>
-    <lcf76f155ced4ddcb4097134ff3c332f xmlns="74e575ec-44d9-47a4-ba1b-6ff4edd58a01">
-      <Terms xmlns="http://schemas.microsoft.com/office/infopath/2007/PartnerControls"/>
-    </lcf76f155ced4ddcb4097134ff3c332f>
-  </documentManagement>
-</p:properties>
+<b:Sources xmlns:b="http://schemas.openxmlformats.org/officeDocument/2006/bibliography" xmlns="http://schemas.openxmlformats.org/officeDocument/2006/bibliography" SelectedStyle="\APASixthEditionOfficeOnline.xsl" StyleName="APA" Version="6"/>
 </file>
 
 <file path=customXml/item4.xml><?xml version="1.0" encoding="utf-8"?>
@@ -11241,9 +11242,12 @@
 </file>
 
 <file path=customXml/itemProps1.xml><?xml version="1.0" encoding="utf-8"?>
-<ds:datastoreItem xmlns:ds="http://schemas.openxmlformats.org/officeDocument/2006/customXml" ds:itemID="{5F3518DB-7705-410F-BD11-BA2D6CBCDC53}">
+<ds:datastoreItem xmlns:ds="http://schemas.openxmlformats.org/officeDocument/2006/customXml" ds:itemID="{EE13941D-268F-4598-BE18-094251DE195A}">
   <ds:schemaRefs>
-    <ds:schemaRef ds:uri="http://schemas.openxmlformats.org/officeDocument/2006/bibliography"/>
+    <ds:schemaRef ds:uri="http://schemas.microsoft.com/office/2006/metadata/properties"/>
+    <ds:schemaRef ds:uri="http://schemas.microsoft.com/office/infopath/2007/PartnerControls"/>
+    <ds:schemaRef ds:uri="b4b8d115-9a68-473d-91cb-4bf0d85fa27c"/>
+    <ds:schemaRef ds:uri="74e575ec-44d9-47a4-ba1b-6ff4edd58a01"/>
   </ds:schemaRefs>
 </ds:datastoreItem>
 </file>
@@ -11257,12 +11261,9 @@
 </file>
 
 <file path=customXml/itemProps3.xml><?xml version="1.0" encoding="utf-8"?>
-<ds:datastoreItem xmlns:ds="http://schemas.openxmlformats.org/officeDocument/2006/customXml" ds:itemID="{EE13941D-268F-4598-BE18-094251DE195A}">
+<ds:datastoreItem xmlns:ds="http://schemas.openxmlformats.org/officeDocument/2006/customXml" ds:itemID="{5F3518DB-7705-410F-BD11-BA2D6CBCDC53}">
   <ds:schemaRefs>
-    <ds:schemaRef ds:uri="http://schemas.microsoft.com/office/2006/metadata/properties"/>
-    <ds:schemaRef ds:uri="http://schemas.microsoft.com/office/infopath/2007/PartnerControls"/>
-    <ds:schemaRef ds:uri="b4b8d115-9a68-473d-91cb-4bf0d85fa27c"/>
-    <ds:schemaRef ds:uri="74e575ec-44d9-47a4-ba1b-6ff4edd58a01"/>
+    <ds:schemaRef ds:uri="http://schemas.openxmlformats.org/officeDocument/2006/bibliography"/>
   </ds:schemaRefs>
 </ds:datastoreItem>
 </file>
